--- a/Day 10 Chp. 9.docx
+++ b/Day 10 Chp. 9.docx
@@ -21,15 +21,7 @@
     </w:p>
     <w:p>
       <w:r>
-        <w:t xml:space="preserve">3. </w:t>
-      </w:r>
-      <w:proofErr w:type="gramStart"/>
-      <w:r>
-        <w:t>a</w:t>
-      </w:r>
-      <w:proofErr w:type="gramEnd"/>
-      <w:r>
-        <w:t>)</w:t>
+        <w:t>3. a)</w:t>
       </w:r>
       <w:r>
         <w:t xml:space="preserve"> CopyrightAssignment.pdf – All interest, rights, and titles are being transferred by Spark Entertainment Inc. to Activision Publishing Inc. (except for all elements pertaining to ‘Tour of Duty’).</w:t>
@@ -45,49 +37,45 @@
       <w:r>
         <w:t>The major components that provide the publisher-developer relationship between the game studio and Activision are the development and production of the games outlined in the contract, as Spark Industries is solely focused on those aspects, whereas Activision, even though already in the business of providing these services, had the means and ability to provide others (such as manufacturing, licensing, distributing and selling). The main area of interest of this agreement for the development team should be the milestone portion, so that everyone would be aware of their roles, timelines and specifically budget that needs to be worked within and reach them accordingly.</w:t>
       </w:r>
+    </w:p>
+    <w:p>
+      <w:r>
+        <w:t xml:space="preserve">    c)</w:t>
+      </w:r>
+      <w:r>
+        <w:t xml:space="preserve"> NDA.pdf – The purpose of the NDA was to</w:t>
+      </w:r>
+      <w:r>
+        <w:t xml:space="preserve"> bind the Developer and TSI to maintain confidentiality of </w:t>
+      </w:r>
+      <w:r>
+        <w:t>proprietary and confidential information</w:t>
+      </w:r>
+      <w:r>
+        <w:t xml:space="preserve"> being exchanged</w:t>
+      </w:r>
+      <w:r>
+        <w:t xml:space="preserve"> pertaining to ‘The Game’</w:t>
+      </w:r>
+      <w:r>
+        <w:t xml:space="preserve">. The Disclosing party would provide information to the Receiving party with expectations of confidentiality for the decade to follow and all communication between parties would be kept confidential as well. </w:t>
+      </w:r>
+    </w:p>
+    <w:p>
+      <w:r>
+        <w:t xml:space="preserve">        NDA2.pdf – The purpose of the NDA is to outline the terms by which IV would allow ‘the Disclosee’ to pre-release their game. </w:t>
+      </w:r>
+      <w:r>
+        <w:t>‘</w:t>
+      </w:r>
+      <w:r>
+        <w:t>The Disclosee</w:t>
+      </w:r>
+      <w:r>
+        <w:t>’</w:t>
+      </w:r>
       <w:bookmarkStart w:id="0" w:name="_GoBack"/>
       <w:bookmarkEnd w:id="0"/>
-    </w:p>
-    <w:p>
-      <w:r>
-        <w:t xml:space="preserve">    c)</w:t>
-      </w:r>
-      <w:r>
-        <w:t xml:space="preserve"> NDA.pdf – The purpose of the NDA was to</w:t>
-      </w:r>
-      <w:r>
-        <w:t xml:space="preserve"> bind the Developer and TSI to maintain confidentiality of </w:t>
-      </w:r>
-      <w:r>
-        <w:t>proprietary and confidential information</w:t>
-      </w:r>
-      <w:r>
-        <w:t xml:space="preserve"> being exchanged</w:t>
-      </w:r>
-      <w:r>
-        <w:t xml:space="preserve"> pertaining to ‘The Game’</w:t>
-      </w:r>
-      <w:r>
-        <w:t xml:space="preserve">. The Disclosing party would provide information to the Receiving party with expectations of confidentiality for the decade to follow and all communication between parties would be kept confidential as well. </w:t>
-      </w:r>
-    </w:p>
-    <w:p>
-      <w:r>
-        <w:t xml:space="preserve">        NDA2.pdf – The purpose of the NDA is to outline the terms by which IV would allow ‘the </w:t>
-      </w:r>
-      <w:proofErr w:type="spellStart"/>
-      <w:r>
-        <w:t>Disclosee</w:t>
-      </w:r>
-      <w:proofErr w:type="spellEnd"/>
-      <w:r>
-        <w:t xml:space="preserve">’ to pre-release their game. The </w:t>
-      </w:r>
-      <w:proofErr w:type="spellStart"/>
-      <w:r>
-        <w:t>Disclosee</w:t>
-      </w:r>
-      <w:proofErr w:type="spellEnd"/>
       <w:r>
         <w:t xml:space="preserve"> would agree to return any and all ‘borrowed’</w:t>
       </w:r>
